--- a/Heuristics Analysis for AIND.docx
+++ b/Heuristics Analysis for AIND.docx
@@ -220,16 +220,25 @@
     <w:p/>
     <w:p>
       <w:r>
-        <w:t>However, whilst I am convinced that having heuristics and a minimax/AB-pruning strategy improves our chances of winning the game, I noticed that the performance of the agents were not always that consistent. Some heuristics performed better than others in other simulations. However, they maintined a more than 50% win rate most of the time.</w:t>
-      </w:r>
-    </w:p>
-    <w:p/>
-    <w:p>
-      <w:r>
-        <w:t xml:space="preserve">Additionally, I believe that whilst heuristics and Minimax/AB-pruning strategies have improved our win rates, the inconsistency could be due to the horizon effect when searching for the best possible move. Since we are unable to search to the end of the game tree, the best possible moves might not be discovered, resulting in unstable win rates. The agent can be further improved by reducing the search space to enable searching to the end of the game tree. </w:t>
+        <w:t xml:space="preserve">Finally, the custom_score (first function) is chosen to be the optimal choice for this exercise due to its high win-rate, low complexity and strategy diversity. Also, the run-time using such a function was not significantly slower compared to other strategies. </w:t>
       </w:r>
       <w:bookmarkStart w:id="0" w:name="_GoBack"/>
       <w:bookmarkEnd w:id="0"/>
+      <w:r>
+        <w:t xml:space="preserve"> </w:t>
+      </w:r>
+    </w:p>
+    <w:p/>
+    <w:p>
+      <w:r>
+        <w:t>However, whilst I am convinced that having heuristics and a minimax/AB-pruning strategy improves our chances of winning the game, I noticed that the performance of the agents were not always that consistent. Some heuristics performed better than others in other simulations. However, they maintined a more than 50% win rate most of the time.</w:t>
+      </w:r>
+    </w:p>
+    <w:p/>
+    <w:p>
+      <w:r>
+        <w:t xml:space="preserve">Additionally, I believe that whilst heuristics and Minimax/AB-pruning strategies have improved our win rates, the inconsistency could be due to the horizon effect when searching for the best possible move. Since we are unable to search to the end of the game tree, the best possible moves might not be discovered, resulting in unstable win rates. The agent can be further improved by reducing the search space to enable searching to the end of the game tree. </w:t>
+      </w:r>
     </w:p>
     <w:sectPr>
       <w:pgSz w:w="11900" w:h="16840"/>
@@ -357,15 +366,6 @@
   </w:abstractNum>
   <w:num w:numId="1">
     <w:abstractNumId w:val="0"/>
-    <w:lvlOverride w:ilvl="0"/>
-    <w:lvlOverride w:ilvl="1"/>
-    <w:lvlOverride w:ilvl="2"/>
-    <w:lvlOverride w:ilvl="3"/>
-    <w:lvlOverride w:ilvl="4"/>
-    <w:lvlOverride w:ilvl="5"/>
-    <w:lvlOverride w:ilvl="6"/>
-    <w:lvlOverride w:ilvl="7"/>
-    <w:lvlOverride w:ilvl="8"/>
   </w:num>
 </w:numbering>
 </file>
